--- a/Dokumenter/Mål.docx
+++ b/Dokumenter/Mål.docx
@@ -10,36 +10,42 @@
         <w:t>Mål</w:t>
       </w:r>
     </w:p>
-    <w:p/>
     <w:p>
       <w:r>
-        <w:t>Vores mål er at skabe en Budgetmanager, som skal være i stand til at synkronisere</w:t>
-      </w:r>
-      <w:r>
-        <w:t xml:space="preserve"> med </w:t>
-      </w:r>
-      <w:proofErr w:type="spellStart"/>
-      <w:r>
-        <w:t>Xena’s</w:t>
-      </w:r>
-      <w:proofErr w:type="spellEnd"/>
-      <w:r>
-        <w:t xml:space="preserve"> budget og på den måde hente de eksisterende finansgrupper og finanskontoer ud fra Xena budgettet. </w:t>
-      </w:r>
+        <w:t>Af: Anders</w:t>
+      </w:r>
+      <w:bookmarkStart w:id="0" w:name="_GoBack"/>
+      <w:bookmarkEnd w:id="0"/>
     </w:p>
     <w:p>
       <w:r>
-        <w:t>Det skal derefter være muligt ud fra de synkronisere grupper/kontoer at inddatere sit budget som ønsket og derefter kunne sammenligne sit budgetmanager budget med det budget man som kunde har liggende</w:t>
-      </w:r>
-      <w:r>
-        <w:t xml:space="preserve"> på X</w:t>
-      </w:r>
-      <w:r>
-        <w:t xml:space="preserve">ena. </w:t>
+        <w:t>Vores mål er at skabe en Budgetmanager, som skal være i stand til at synkronisere</w:t>
+      </w:r>
+      <w:r>
+        <w:t xml:space="preserve"> med </w:t>
+      </w:r>
+      <w:proofErr w:type="spellStart"/>
+      <w:r>
+        <w:t>Xena’s</w:t>
+      </w:r>
+      <w:proofErr w:type="spellEnd"/>
+      <w:r>
+        <w:t xml:space="preserve"> budget og på den måde hente de eksisterende finansgrupper og finanskontoer ud fra Xena budgettet. </w:t>
       </w:r>
     </w:p>
     <w:p>
       <w:r>
+        <w:t>Det skal derefter være muligt ud fra de synkronisere grupper/kontoer at inddatere sit budget som ønsket og derefter kunne sammenligne sit budgetmanager budget med det budget man som kunde har liggende</w:t>
+      </w:r>
+      <w:r>
+        <w:t xml:space="preserve"> på X</w:t>
+      </w:r>
+      <w:r>
+        <w:t xml:space="preserve">ena. </w:t>
+      </w:r>
+    </w:p>
+    <w:p>
+      <w:r>
         <w:t xml:space="preserve">Det skal være muligt for kunden selv at </w:t>
       </w:r>
       <w:r>
@@ -66,8 +72,6 @@
       <w:r>
         <w:t>Samt slette eller redigere diverse kontoer hvis nødvendigt.</w:t>
       </w:r>
-      <w:bookmarkStart w:id="0" w:name="_GoBack"/>
-      <w:bookmarkEnd w:id="0"/>
     </w:p>
     <w:p>
       <w:r>
